--- a/AC/AC1-MINIMUNDO_UNIVERSIDADE-RESPOSTA.docx
+++ b/AC/AC1-MINIMUNDO_UNIVERSIDADE-RESPOSTA.docx
@@ -691,94 +691,38 @@
         <w:ind w:right="0" w:left="0" w:firstLine="0"/>
         <w:jc w:val="left"/>
         <w:rPr>
-          <w:rFonts w:ascii="Arial" w:hAnsi="Arial" w:cs="Arial" w:eastAsia="Arial"/>
-          <w:color w:val="000000"/>
-          <w:spacing w:val="0"/>
-          <w:position w:val="0"/>
-          <w:sz w:val="22"/>
-          <w:shd w:fill="auto" w:val="clear"/>
-        </w:rPr>
-      </w:pPr>
-      <w:r>
-        <w:object w:dxaOrig="10305" w:dyaOrig="7364">
-          <v:rect xmlns:o="urn:schemas-microsoft-com:office:office" xmlns:v="urn:schemas-microsoft-com:vml" id="rectole0000000000" style="width:515.250000pt;height:368.200000pt" o:preferrelative="t" o:ole="">
+          <w:rFonts w:ascii="Calibri" w:hAnsi="Calibri" w:cs="Calibri" w:eastAsia="Calibri"/>
+          <w:color w:val="auto"/>
+          <w:spacing w:val="0"/>
+          <w:position w:val="0"/>
+          <w:sz w:val="22"/>
+          <w:shd w:fill="auto" w:val="clear"/>
+        </w:rPr>
+      </w:pPr>
+      <w:r>
+        <w:object w:dxaOrig="10319" w:dyaOrig="7200">
+          <v:rect xmlns:o="urn:schemas-microsoft-com:office:office" xmlns:v="urn:schemas-microsoft-com:vml" id="rectole0000000000" style="width:515.950000pt;height:360.000000pt" o:preferrelative="t" o:ole="">
             <o:lock v:ext="edit"/>
             <v:imagedata xmlns:r="http://schemas.openxmlformats.org/officeDocument/2006/relationships" r:id="docRId1" o:title=""/>
           </v:rect>
-          <o:OLEObject xmlns:r="http://schemas.openxmlformats.org/officeDocument/2006/relationships" xmlns:o="urn:schemas-microsoft-com:office:office" Type="Embed" ProgID="StaticDib" DrawAspect="Content" ObjectID="0000000000" ShapeID="rectole0000000000" r:id="docRId0"/>
+          <o:OLEObject xmlns:r="http://schemas.openxmlformats.org/officeDocument/2006/relationships" xmlns:o="urn:schemas-microsoft-com:office:office" Type="Embed" ProgID="StaticMetafile" DrawAspect="Content" ObjectID="0000000000" ShapeID="rectole0000000000" r:id="docRId0"/>
         </w:object>
       </w:r>
     </w:p>
     <w:p>
       <w:pPr>
-        <w:spacing w:before="0" w:after="0" w:line="276"/>
-        <w:ind w:right="0" w:left="0" w:firstLine="0"/>
-        <w:jc w:val="left"/>
-        <w:rPr>
-          <w:rFonts w:ascii="Arial" w:hAnsi="Arial" w:cs="Arial" w:eastAsia="Arial"/>
-          <w:color w:val="000000"/>
-          <w:spacing w:val="0"/>
-          <w:position w:val="0"/>
-          <w:sz w:val="22"/>
-          <w:shd w:fill="auto" w:val="clear"/>
-        </w:rPr>
-      </w:pPr>
-    </w:p>
-    <w:p>
-      <w:pPr>
-        <w:spacing w:before="0" w:after="0" w:line="276"/>
-        <w:ind w:right="0" w:left="0" w:firstLine="0"/>
-        <w:jc w:val="left"/>
-        <w:rPr>
-          <w:rFonts w:ascii="Arial" w:hAnsi="Arial" w:cs="Arial" w:eastAsia="Arial"/>
-          <w:color w:val="000000"/>
-          <w:spacing w:val="0"/>
-          <w:position w:val="0"/>
-          <w:sz w:val="22"/>
-          <w:shd w:fill="auto" w:val="clear"/>
-        </w:rPr>
-      </w:pPr>
-    </w:p>
-    <w:p>
-      <w:pPr>
-        <w:spacing w:before="0" w:after="0" w:line="276"/>
-        <w:ind w:right="0" w:left="0" w:firstLine="0"/>
-        <w:jc w:val="left"/>
-        <w:rPr>
-          <w:rFonts w:ascii="Arial" w:hAnsi="Arial" w:cs="Arial" w:eastAsia="Arial"/>
-          <w:color w:val="000000"/>
-          <w:spacing w:val="0"/>
-          <w:position w:val="0"/>
-          <w:sz w:val="22"/>
-          <w:shd w:fill="auto" w:val="clear"/>
-        </w:rPr>
-      </w:pPr>
-    </w:p>
-    <w:p>
-      <w:pPr>
-        <w:spacing w:before="0" w:after="160" w:line="259"/>
-        <w:ind w:right="0" w:left="0" w:firstLine="0"/>
-        <w:jc w:val="left"/>
-        <w:rPr>
-          <w:rFonts w:ascii="Calibri" w:hAnsi="Calibri" w:cs="Calibri" w:eastAsia="Calibri"/>
-          <w:color w:val="auto"/>
-          <w:spacing w:val="0"/>
-          <w:position w:val="0"/>
-          <w:sz w:val="22"/>
-          <w:shd w:fill="auto" w:val="clear"/>
-        </w:rPr>
-      </w:pPr>
-      <w:r>
-        <w:rPr>
-          <w:rFonts w:ascii="Calibri" w:hAnsi="Calibri" w:cs="Calibri" w:eastAsia="Calibri"/>
-          <w:color w:val="auto"/>
-          <w:spacing w:val="0"/>
-          <w:position w:val="0"/>
-          <w:sz w:val="22"/>
-          <w:shd w:fill="auto" w:val="clear"/>
-        </w:rPr>
-        <w:t xml:space="preserve"> </w:t>
-      </w:r>
+        <w:spacing w:before="0" w:after="0" w:line="240"/>
+        <w:ind w:right="0" w:left="0" w:firstLine="0"/>
+        <w:jc w:val="left"/>
+        <w:rPr>
+          <w:rFonts w:ascii="Calibri" w:hAnsi="Calibri" w:cs="Calibri" w:eastAsia="Calibri"/>
+          <w:color w:val="auto"/>
+          <w:spacing w:val="0"/>
+          <w:position w:val="0"/>
+          <w:sz w:val="22"/>
+          <w:shd w:fill="auto" w:val="clear"/>
+        </w:rPr>
+      </w:pPr>
     </w:p>
     <w:p>
       <w:pPr>
@@ -840,7 +784,7 @@
       <w:pPr>
         <w:numPr>
           <w:ilvl w:val="0"/>
-          <w:numId w:val="13"/>
+          <w:numId w:val="12"/>
         </w:numPr>
         <w:spacing w:before="0" w:after="160" w:line="259"/>
         <w:ind w:right="0" w:left="360" w:hanging="360"/>
@@ -893,13 +837,14 @@
       <w:pPr>
         <w:numPr>
           <w:ilvl w:val="0"/>
-          <w:numId w:val="13"/>
+          <w:numId w:val="12"/>
         </w:numPr>
         <w:spacing w:before="0" w:after="160" w:line="259"/>
         <w:ind w:right="0" w:left="360" w:hanging="360"/>
         <w:jc w:val="left"/>
         <w:rPr>
           <w:rFonts w:ascii="Calibri" w:hAnsi="Calibri" w:cs="Calibri" w:eastAsia="Calibri"/>
+          <w:i/>
           <w:color w:val="auto"/>
           <w:spacing w:val="0"/>
           <w:position w:val="0"/>
@@ -947,13 +892,140 @@
       <w:pPr>
         <w:numPr>
           <w:ilvl w:val="0"/>
-          <w:numId w:val="13"/>
+          <w:numId w:val="12"/>
         </w:numPr>
         <w:spacing w:before="0" w:after="160" w:line="259"/>
         <w:ind w:right="0" w:left="360" w:hanging="360"/>
         <w:jc w:val="left"/>
         <w:rPr>
           <w:rFonts w:ascii="Calibri" w:hAnsi="Calibri" w:cs="Calibri" w:eastAsia="Calibri"/>
+          <w:color w:val="auto"/>
+          <w:spacing w:val="0"/>
+          <w:position w:val="0"/>
+          <w:sz w:val="22"/>
+          <w:shd w:fill="auto" w:val="clear"/>
+        </w:rPr>
+      </w:pPr>
+      <w:r>
+        <w:rPr>
+          <w:rFonts w:ascii="Calibri" w:hAnsi="Calibri" w:cs="Calibri" w:eastAsia="Calibri"/>
+          <w:color w:val="auto"/>
+          <w:spacing w:val="0"/>
+          <w:position w:val="0"/>
+          <w:sz w:val="22"/>
+          <w:shd w:fill="auto" w:val="clear"/>
+        </w:rPr>
+        <w:t xml:space="preserve">Disciplina (</w:t>
+      </w:r>
+      <w:r>
+        <w:rPr>
+          <w:rFonts w:ascii="Calibri" w:hAnsi="Calibri" w:cs="Calibri" w:eastAsia="Calibri"/>
+          <w:color w:val="auto"/>
+          <w:spacing w:val="0"/>
+          <w:position w:val="0"/>
+          <w:sz w:val="22"/>
+          <w:u w:val="single"/>
+          <w:shd w:fill="auto" w:val="clear"/>
+        </w:rPr>
+        <w:t xml:space="preserve">iddisc,</w:t>
+      </w:r>
+      <w:r>
+        <w:rPr>
+          <w:rFonts w:ascii="Calibri" w:hAnsi="Calibri" w:cs="Calibri" w:eastAsia="Calibri"/>
+          <w:color w:val="auto"/>
+          <w:spacing w:val="0"/>
+          <w:position w:val="0"/>
+          <w:sz w:val="22"/>
+          <w:shd w:fill="auto" w:val="clear"/>
+        </w:rPr>
+        <w:t xml:space="preserve"> ementa, cargahoraria)</w:t>
+      </w:r>
+    </w:p>
+    <w:p>
+      <w:pPr>
+        <w:numPr>
+          <w:ilvl w:val="0"/>
+          <w:numId w:val="12"/>
+        </w:numPr>
+        <w:spacing w:before="0" w:after="160" w:line="259"/>
+        <w:ind w:right="0" w:left="360" w:hanging="360"/>
+        <w:jc w:val="left"/>
+        <w:rPr>
+          <w:rFonts w:ascii="Calibri" w:hAnsi="Calibri" w:cs="Calibri" w:eastAsia="Calibri"/>
+          <w:color w:val="auto"/>
+          <w:spacing w:val="0"/>
+          <w:position w:val="0"/>
+          <w:sz w:val="22"/>
+          <w:shd w:fill="auto" w:val="clear"/>
+        </w:rPr>
+      </w:pPr>
+      <w:r>
+        <w:rPr>
+          <w:rFonts w:ascii="Calibri" w:hAnsi="Calibri" w:cs="Calibri" w:eastAsia="Calibri"/>
+          <w:color w:val="auto"/>
+          <w:spacing w:val="0"/>
+          <w:position w:val="0"/>
+          <w:sz w:val="22"/>
+          <w:shd w:fill="auto" w:val="clear"/>
+        </w:rPr>
+        <w:t xml:space="preserve">Curso (</w:t>
+      </w:r>
+      <w:r>
+        <w:rPr>
+          <w:rFonts w:ascii="Calibri" w:hAnsi="Calibri" w:cs="Calibri" w:eastAsia="Calibri"/>
+          <w:color w:val="auto"/>
+          <w:spacing w:val="0"/>
+          <w:position w:val="0"/>
+          <w:sz w:val="22"/>
+          <w:u w:val="single"/>
+          <w:shd w:fill="auto" w:val="clear"/>
+        </w:rPr>
+        <w:t xml:space="preserve">idcurso,</w:t>
+      </w:r>
+      <w:r>
+        <w:rPr>
+          <w:rFonts w:ascii="Calibri" w:hAnsi="Calibri" w:cs="Calibri" w:eastAsia="Calibri"/>
+          <w:color w:val="auto"/>
+          <w:spacing w:val="0"/>
+          <w:position w:val="0"/>
+          <w:sz w:val="22"/>
+          <w:shd w:fill="auto" w:val="clear"/>
+        </w:rPr>
+        <w:t xml:space="preserve"> nome, datainico, tipo, cargahoraria)</w:t>
+      </w:r>
+    </w:p>
+    <w:p>
+      <w:pPr>
+        <w:numPr>
+          <w:ilvl w:val="0"/>
+          <w:numId w:val="12"/>
+        </w:numPr>
+        <w:spacing w:before="0" w:after="160" w:line="259"/>
+        <w:ind w:right="0" w:left="360" w:hanging="360"/>
+        <w:jc w:val="left"/>
+        <w:rPr>
+          <w:rFonts w:ascii="Calibri" w:hAnsi="Calibri" w:cs="Calibri" w:eastAsia="Calibri"/>
+          <w:color w:val="auto"/>
+          <w:spacing w:val="0"/>
+          <w:position w:val="0"/>
+          <w:sz w:val="22"/>
+          <w:shd w:fill="auto" w:val="clear"/>
+        </w:rPr>
+      </w:pPr>
+      <w:r>
+        <w:rPr>
+          <w:rFonts w:ascii="Calibri" w:hAnsi="Calibri" w:cs="Calibri" w:eastAsia="Calibri"/>
+          <w:color w:val="auto"/>
+          <w:spacing w:val="0"/>
+          <w:position w:val="0"/>
+          <w:sz w:val="22"/>
+          <w:shd w:fill="auto" w:val="clear"/>
+        </w:rPr>
+        <w:t xml:space="preserve">Disciplina_Curso (</w:t>
+      </w:r>
+      <w:r>
+        <w:rPr>
+          <w:rFonts w:ascii="Calibri" w:hAnsi="Calibri" w:cs="Calibri" w:eastAsia="Calibri"/>
           <w:i/>
           <w:color w:val="auto"/>
           <w:spacing w:val="0"/>
@@ -962,22 +1034,52 @@
           <w:u w:val="single"/>
           <w:shd w:fill="auto" w:val="clear"/>
         </w:rPr>
-      </w:pPr>
-      <w:r>
-        <w:rPr>
-          <w:rFonts w:ascii="Calibri" w:hAnsi="Calibri" w:cs="Calibri" w:eastAsia="Calibri"/>
-          <w:color w:val="auto"/>
-          <w:spacing w:val="0"/>
-          <w:position w:val="0"/>
-          <w:sz w:val="22"/>
-          <w:shd w:fill="auto" w:val="clear"/>
-        </w:rPr>
-        <w:t xml:space="preserve">Matricula (</w:t>
-      </w:r>
-      <w:r>
-        <w:rPr>
-          <w:rFonts w:ascii="Calibri" w:hAnsi="Calibri" w:cs="Calibri" w:eastAsia="Calibri"/>
-          <w:i/>
+        <w:t xml:space="preserve">iddisc, idcurso</w:t>
+      </w:r>
+      <w:r>
+        <w:rPr>
+          <w:rFonts w:ascii="Calibri" w:hAnsi="Calibri" w:cs="Calibri" w:eastAsia="Calibri"/>
+          <w:color w:val="auto"/>
+          <w:spacing w:val="0"/>
+          <w:position w:val="0"/>
+          <w:sz w:val="22"/>
+          <w:shd w:fill="auto" w:val="clear"/>
+        </w:rPr>
+        <w:t xml:space="preserve">)</w:t>
+      </w:r>
+    </w:p>
+    <w:p>
+      <w:pPr>
+        <w:numPr>
+          <w:ilvl w:val="0"/>
+          <w:numId w:val="12"/>
+        </w:numPr>
+        <w:spacing w:before="0" w:after="160" w:line="259"/>
+        <w:ind w:right="0" w:left="360" w:hanging="360"/>
+        <w:jc w:val="left"/>
+        <w:rPr>
+          <w:rFonts w:ascii="Calibri" w:hAnsi="Calibri" w:cs="Calibri" w:eastAsia="Calibri"/>
+          <w:color w:val="auto"/>
+          <w:spacing w:val="0"/>
+          <w:position w:val="0"/>
+          <w:sz w:val="22"/>
+          <w:shd w:fill="auto" w:val="clear"/>
+        </w:rPr>
+      </w:pPr>
+      <w:r>
+        <w:rPr>
+          <w:rFonts w:ascii="Calibri" w:hAnsi="Calibri" w:cs="Calibri" w:eastAsia="Calibri"/>
+          <w:color w:val="auto"/>
+          <w:spacing w:val="0"/>
+          <w:position w:val="0"/>
+          <w:sz w:val="22"/>
+          <w:shd w:fill="auto" w:val="clear"/>
+        </w:rPr>
+        <w:t xml:space="preserve">Departamento (</w:t>
+      </w:r>
+      <w:r>
+        <w:rPr>
+          <w:rFonts w:ascii="Calibri" w:hAnsi="Calibri" w:cs="Calibri" w:eastAsia="Calibri"/>
           <w:color w:val="auto"/>
           <w:spacing w:val="0"/>
           <w:position w:val="0"/>
@@ -985,25 +1087,25 @@
           <w:u w:val="single"/>
           <w:shd w:fill="auto" w:val="clear"/>
         </w:rPr>
-        <w:t xml:space="preserve">matrícula, numturma,</w:t>
-      </w:r>
-      <w:r>
-        <w:rPr>
-          <w:rFonts w:ascii="Calibri" w:hAnsi="Calibri" w:cs="Calibri" w:eastAsia="Calibri"/>
-          <w:color w:val="auto"/>
-          <w:spacing w:val="0"/>
-          <w:position w:val="0"/>
-          <w:sz w:val="22"/>
-          <w:shd w:fill="auto" w:val="clear"/>
-        </w:rPr>
-        <w:t xml:space="preserve">datamatricula)</w:t>
-      </w:r>
-    </w:p>
-    <w:p>
-      <w:pPr>
-        <w:numPr>
-          <w:ilvl w:val="0"/>
-          <w:numId w:val="13"/>
+        <w:t xml:space="preserve">coddepartamento</w:t>
+      </w:r>
+      <w:r>
+        <w:rPr>
+          <w:rFonts w:ascii="Calibri" w:hAnsi="Calibri" w:cs="Calibri" w:eastAsia="Calibri"/>
+          <w:color w:val="auto"/>
+          <w:spacing w:val="0"/>
+          <w:position w:val="0"/>
+          <w:sz w:val="22"/>
+          <w:shd w:fill="auto" w:val="clear"/>
+        </w:rPr>
+        <w:t xml:space="preserve">, nome, sala, bloco)</w:t>
+      </w:r>
+    </w:p>
+    <w:p>
+      <w:pPr>
+        <w:numPr>
+          <w:ilvl w:val="0"/>
+          <w:numId w:val="12"/>
         </w:numPr>
         <w:spacing w:before="0" w:after="160" w:line="259"/>
         <w:ind w:right="0" w:left="360" w:hanging="360"/>
@@ -1026,7 +1128,7 @@
           <w:sz w:val="22"/>
           <w:shd w:fill="auto" w:val="clear"/>
         </w:rPr>
-        <w:t xml:space="preserve">Disciplina (</w:t>
+        <w:t xml:space="preserve">Coordenador (</w:t>
       </w:r>
       <w:r>
         <w:rPr>
@@ -1038,25 +1140,25 @@
           <w:u w:val="single"/>
           <w:shd w:fill="auto" w:val="clear"/>
         </w:rPr>
-        <w:t xml:space="preserve">iddisc,</w:t>
-      </w:r>
-      <w:r>
-        <w:rPr>
-          <w:rFonts w:ascii="Calibri" w:hAnsi="Calibri" w:cs="Calibri" w:eastAsia="Calibri"/>
-          <w:color w:val="auto"/>
-          <w:spacing w:val="0"/>
-          <w:position w:val="0"/>
-          <w:sz w:val="22"/>
-          <w:shd w:fill="auto" w:val="clear"/>
-        </w:rPr>
-        <w:t xml:space="preserve"> ementa, cargahoraria)</w:t>
-      </w:r>
-    </w:p>
-    <w:p>
-      <w:pPr>
-        <w:numPr>
-          <w:ilvl w:val="0"/>
-          <w:numId w:val="13"/>
+        <w:t xml:space="preserve">matrícula</w:t>
+      </w:r>
+      <w:r>
+        <w:rPr>
+          <w:rFonts w:ascii="Calibri" w:hAnsi="Calibri" w:cs="Calibri" w:eastAsia="Calibri"/>
+          <w:color w:val="auto"/>
+          <w:spacing w:val="0"/>
+          <w:position w:val="0"/>
+          <w:sz w:val="22"/>
+          <w:shd w:fill="auto" w:val="clear"/>
+        </w:rPr>
+        <w:t xml:space="preserve">, nome, sexo, telefones, datanasc, rua, número, complemento, bairro, cidade, cep)</w:t>
+      </w:r>
+    </w:p>
+    <w:p>
+      <w:pPr>
+        <w:numPr>
+          <w:ilvl w:val="0"/>
+          <w:numId w:val="12"/>
         </w:numPr>
         <w:spacing w:before="0" w:after="160" w:line="259"/>
         <w:ind w:right="0" w:left="360" w:hanging="360"/>
@@ -1079,7 +1181,67 @@
           <w:sz w:val="22"/>
           <w:shd w:fill="auto" w:val="clear"/>
         </w:rPr>
-        <w:t xml:space="preserve">Curso (</w:t>
+        <w:t xml:space="preserve">Professor (matrícula, títulos)</w:t>
+      </w:r>
+    </w:p>
+    <w:p>
+      <w:pPr>
+        <w:numPr>
+          <w:ilvl w:val="0"/>
+          <w:numId w:val="12"/>
+        </w:numPr>
+        <w:spacing w:before="0" w:after="160" w:line="259"/>
+        <w:ind w:right="0" w:left="360" w:hanging="360"/>
+        <w:jc w:val="left"/>
+        <w:rPr>
+          <w:rFonts w:ascii="Calibri" w:hAnsi="Calibri" w:cs="Calibri" w:eastAsia="Calibri"/>
+          <w:color w:val="auto"/>
+          <w:spacing w:val="0"/>
+          <w:position w:val="0"/>
+          <w:sz w:val="22"/>
+          <w:shd w:fill="auto" w:val="clear"/>
+        </w:rPr>
+      </w:pPr>
+      <w:r>
+        <w:rPr>
+          <w:rFonts w:ascii="Calibri" w:hAnsi="Calibri" w:cs="Calibri" w:eastAsia="Calibri"/>
+          <w:color w:val="auto"/>
+          <w:spacing w:val="0"/>
+          <w:position w:val="0"/>
+          <w:sz w:val="22"/>
+          <w:shd w:fill="auto" w:val="clear"/>
+        </w:rPr>
+        <w:t xml:space="preserve">Administrativo (matrícula)</w:t>
+      </w:r>
+    </w:p>
+    <w:p>
+      <w:pPr>
+        <w:numPr>
+          <w:ilvl w:val="0"/>
+          <w:numId w:val="12"/>
+        </w:numPr>
+        <w:spacing w:before="0" w:after="160" w:line="259"/>
+        <w:ind w:right="0" w:left="360" w:hanging="360"/>
+        <w:jc w:val="left"/>
+        <w:rPr>
+          <w:rFonts w:ascii="Calibri" w:hAnsi="Calibri" w:cs="Calibri" w:eastAsia="Calibri"/>
+          <w:color w:val="auto"/>
+          <w:spacing w:val="0"/>
+          <w:position w:val="0"/>
+          <w:sz w:val="22"/>
+          <w:shd w:fill="auto" w:val="clear"/>
+        </w:rPr>
+      </w:pPr>
+      <w:r>
+        <w:rPr>
+          <w:rFonts w:ascii="Calibri" w:hAnsi="Calibri" w:cs="Calibri" w:eastAsia="Calibri"/>
+          <w:color w:val="auto"/>
+          <w:spacing w:val="0"/>
+          <w:position w:val="0"/>
+          <w:sz w:val="22"/>
+          <w:shd w:fill="auto" w:val="clear"/>
+        </w:rPr>
+        <w:t xml:space="preserve">Cursoprof (</w:t>
       </w:r>
       <w:r>
         <w:rPr>
@@ -1091,325 +1253,6 @@
           <w:u w:val="single"/>
           <w:shd w:fill="auto" w:val="clear"/>
         </w:rPr>
-        <w:t xml:space="preserve">idcurso,</w:t>
-      </w:r>
-      <w:r>
-        <w:rPr>
-          <w:rFonts w:ascii="Calibri" w:hAnsi="Calibri" w:cs="Calibri" w:eastAsia="Calibri"/>
-          <w:color w:val="auto"/>
-          <w:spacing w:val="0"/>
-          <w:position w:val="0"/>
-          <w:sz w:val="22"/>
-          <w:shd w:fill="auto" w:val="clear"/>
-        </w:rPr>
-        <w:t xml:space="preserve"> nome, datainico, tipo, cargahoraria)</w:t>
-      </w:r>
-    </w:p>
-    <w:p>
-      <w:pPr>
-        <w:numPr>
-          <w:ilvl w:val="0"/>
-          <w:numId w:val="13"/>
-        </w:numPr>
-        <w:spacing w:before="0" w:after="160" w:line="259"/>
-        <w:ind w:right="0" w:left="360" w:hanging="360"/>
-        <w:jc w:val="left"/>
-        <w:rPr>
-          <w:rFonts w:ascii="Calibri" w:hAnsi="Calibri" w:cs="Calibri" w:eastAsia="Calibri"/>
-          <w:color w:val="auto"/>
-          <w:spacing w:val="0"/>
-          <w:position w:val="0"/>
-          <w:sz w:val="22"/>
-          <w:shd w:fill="auto" w:val="clear"/>
-        </w:rPr>
-      </w:pPr>
-      <w:r>
-        <w:rPr>
-          <w:rFonts w:ascii="Calibri" w:hAnsi="Calibri" w:cs="Calibri" w:eastAsia="Calibri"/>
-          <w:color w:val="auto"/>
-          <w:spacing w:val="0"/>
-          <w:position w:val="0"/>
-          <w:sz w:val="22"/>
-          <w:shd w:fill="auto" w:val="clear"/>
-        </w:rPr>
-        <w:t xml:space="preserve">Disciplina_Curso (</w:t>
-      </w:r>
-      <w:r>
-        <w:rPr>
-          <w:rFonts w:ascii="Calibri" w:hAnsi="Calibri" w:cs="Calibri" w:eastAsia="Calibri"/>
-          <w:i/>
-          <w:color w:val="auto"/>
-          <w:spacing w:val="0"/>
-          <w:position w:val="0"/>
-          <w:sz w:val="22"/>
-          <w:u w:val="single"/>
-          <w:shd w:fill="auto" w:val="clear"/>
-        </w:rPr>
-        <w:t xml:space="preserve">iddisc, idcurso</w:t>
-      </w:r>
-      <w:r>
-        <w:rPr>
-          <w:rFonts w:ascii="Calibri" w:hAnsi="Calibri" w:cs="Calibri" w:eastAsia="Calibri"/>
-          <w:color w:val="auto"/>
-          <w:spacing w:val="0"/>
-          <w:position w:val="0"/>
-          <w:sz w:val="22"/>
-          <w:shd w:fill="auto" w:val="clear"/>
-        </w:rPr>
-        <w:t xml:space="preserve">)</w:t>
-      </w:r>
-    </w:p>
-    <w:p>
-      <w:pPr>
-        <w:numPr>
-          <w:ilvl w:val="0"/>
-          <w:numId w:val="13"/>
-        </w:numPr>
-        <w:spacing w:before="0" w:after="160" w:line="259"/>
-        <w:ind w:right="0" w:left="360" w:hanging="360"/>
-        <w:jc w:val="left"/>
-        <w:rPr>
-          <w:rFonts w:ascii="Calibri" w:hAnsi="Calibri" w:cs="Calibri" w:eastAsia="Calibri"/>
-          <w:color w:val="auto"/>
-          <w:spacing w:val="0"/>
-          <w:position w:val="0"/>
-          <w:sz w:val="22"/>
-          <w:shd w:fill="auto" w:val="clear"/>
-        </w:rPr>
-      </w:pPr>
-      <w:r>
-        <w:rPr>
-          <w:rFonts w:ascii="Calibri" w:hAnsi="Calibri" w:cs="Calibri" w:eastAsia="Calibri"/>
-          <w:color w:val="auto"/>
-          <w:spacing w:val="0"/>
-          <w:position w:val="0"/>
-          <w:sz w:val="22"/>
-          <w:shd w:fill="auto" w:val="clear"/>
-        </w:rPr>
-        <w:t xml:space="preserve">Departamento (</w:t>
-      </w:r>
-      <w:r>
-        <w:rPr>
-          <w:rFonts w:ascii="Calibri" w:hAnsi="Calibri" w:cs="Calibri" w:eastAsia="Calibri"/>
-          <w:color w:val="auto"/>
-          <w:spacing w:val="0"/>
-          <w:position w:val="0"/>
-          <w:sz w:val="22"/>
-          <w:u w:val="single"/>
-          <w:shd w:fill="auto" w:val="clear"/>
-        </w:rPr>
-        <w:t xml:space="preserve">coddepartamento</w:t>
-      </w:r>
-      <w:r>
-        <w:rPr>
-          <w:rFonts w:ascii="Calibri" w:hAnsi="Calibri" w:cs="Calibri" w:eastAsia="Calibri"/>
-          <w:color w:val="auto"/>
-          <w:spacing w:val="0"/>
-          <w:position w:val="0"/>
-          <w:sz w:val="22"/>
-          <w:shd w:fill="auto" w:val="clear"/>
-        </w:rPr>
-        <w:t xml:space="preserve">, nome, sala, bloco)</w:t>
-      </w:r>
-    </w:p>
-    <w:p>
-      <w:pPr>
-        <w:numPr>
-          <w:ilvl w:val="0"/>
-          <w:numId w:val="13"/>
-        </w:numPr>
-        <w:spacing w:before="0" w:after="160" w:line="259"/>
-        <w:ind w:right="0" w:left="360" w:hanging="360"/>
-        <w:jc w:val="left"/>
-        <w:rPr>
-          <w:rFonts w:ascii="Calibri" w:hAnsi="Calibri" w:cs="Calibri" w:eastAsia="Calibri"/>
-          <w:color w:val="auto"/>
-          <w:spacing w:val="0"/>
-          <w:position w:val="0"/>
-          <w:sz w:val="22"/>
-          <w:shd w:fill="auto" w:val="clear"/>
-        </w:rPr>
-      </w:pPr>
-      <w:r>
-        <w:rPr>
-          <w:rFonts w:ascii="Calibri" w:hAnsi="Calibri" w:cs="Calibri" w:eastAsia="Calibri"/>
-          <w:color w:val="auto"/>
-          <w:spacing w:val="0"/>
-          <w:position w:val="0"/>
-          <w:sz w:val="22"/>
-          <w:shd w:fill="auto" w:val="clear"/>
-        </w:rPr>
-        <w:t xml:space="preserve">Coordenador (</w:t>
-      </w:r>
-      <w:r>
-        <w:rPr>
-          <w:rFonts w:ascii="Calibri" w:hAnsi="Calibri" w:cs="Calibri" w:eastAsia="Calibri"/>
-          <w:color w:val="auto"/>
-          <w:spacing w:val="0"/>
-          <w:position w:val="0"/>
-          <w:sz w:val="22"/>
-          <w:u w:val="single"/>
-          <w:shd w:fill="auto" w:val="clear"/>
-        </w:rPr>
-        <w:t xml:space="preserve">matrícula</w:t>
-      </w:r>
-      <w:r>
-        <w:rPr>
-          <w:rFonts w:ascii="Calibri" w:hAnsi="Calibri" w:cs="Calibri" w:eastAsia="Calibri"/>
-          <w:color w:val="auto"/>
-          <w:spacing w:val="0"/>
-          <w:position w:val="0"/>
-          <w:sz w:val="22"/>
-          <w:shd w:fill="auto" w:val="clear"/>
-        </w:rPr>
-        <w:t xml:space="preserve">, nome, sexo, telefones, datanasc, rua, número, complemento, bairro, cidade, cep)</w:t>
-      </w:r>
-    </w:p>
-    <w:p>
-      <w:pPr>
-        <w:numPr>
-          <w:ilvl w:val="0"/>
-          <w:numId w:val="13"/>
-        </w:numPr>
-        <w:spacing w:before="0" w:after="160" w:line="259"/>
-        <w:ind w:right="0" w:left="360" w:hanging="360"/>
-        <w:jc w:val="left"/>
-        <w:rPr>
-          <w:rFonts w:ascii="Calibri" w:hAnsi="Calibri" w:cs="Calibri" w:eastAsia="Calibri"/>
-          <w:color w:val="auto"/>
-          <w:spacing w:val="0"/>
-          <w:position w:val="0"/>
-          <w:sz w:val="22"/>
-          <w:shd w:fill="auto" w:val="clear"/>
-        </w:rPr>
-      </w:pPr>
-      <w:r>
-        <w:rPr>
-          <w:rFonts w:ascii="Calibri" w:hAnsi="Calibri" w:cs="Calibri" w:eastAsia="Calibri"/>
-          <w:color w:val="auto"/>
-          <w:spacing w:val="0"/>
-          <w:position w:val="0"/>
-          <w:sz w:val="22"/>
-          <w:shd w:fill="auto" w:val="clear"/>
-        </w:rPr>
-        <w:t xml:space="preserve">Professor (</w:t>
-      </w:r>
-      <w:r>
-        <w:rPr>
-          <w:rFonts w:ascii="Calibri" w:hAnsi="Calibri" w:cs="Calibri" w:eastAsia="Calibri"/>
-          <w:i/>
-          <w:color w:val="auto"/>
-          <w:spacing w:val="0"/>
-          <w:position w:val="0"/>
-          <w:sz w:val="22"/>
-          <w:shd w:fill="auto" w:val="clear"/>
-        </w:rPr>
-        <w:t xml:space="preserve">matrícula</w:t>
-      </w:r>
-      <w:r>
-        <w:rPr>
-          <w:rFonts w:ascii="Calibri" w:hAnsi="Calibri" w:cs="Calibri" w:eastAsia="Calibri"/>
-          <w:color w:val="auto"/>
-          <w:spacing w:val="0"/>
-          <w:position w:val="0"/>
-          <w:sz w:val="22"/>
-          <w:shd w:fill="auto" w:val="clear"/>
-        </w:rPr>
-        <w:t xml:space="preserve">, títulos)</w:t>
-      </w:r>
-    </w:p>
-    <w:p>
-      <w:pPr>
-        <w:numPr>
-          <w:ilvl w:val="0"/>
-          <w:numId w:val="13"/>
-        </w:numPr>
-        <w:spacing w:before="0" w:after="160" w:line="259"/>
-        <w:ind w:right="0" w:left="360" w:hanging="360"/>
-        <w:jc w:val="left"/>
-        <w:rPr>
-          <w:rFonts w:ascii="Calibri" w:hAnsi="Calibri" w:cs="Calibri" w:eastAsia="Calibri"/>
-          <w:color w:val="auto"/>
-          <w:spacing w:val="0"/>
-          <w:position w:val="0"/>
-          <w:sz w:val="22"/>
-          <w:shd w:fill="auto" w:val="clear"/>
-        </w:rPr>
-      </w:pPr>
-      <w:r>
-        <w:rPr>
-          <w:rFonts w:ascii="Calibri" w:hAnsi="Calibri" w:cs="Calibri" w:eastAsia="Calibri"/>
-          <w:color w:val="auto"/>
-          <w:spacing w:val="0"/>
-          <w:position w:val="0"/>
-          <w:sz w:val="22"/>
-          <w:shd w:fill="auto" w:val="clear"/>
-        </w:rPr>
-        <w:t xml:space="preserve">Administrativo (</w:t>
-      </w:r>
-      <w:r>
-        <w:rPr>
-          <w:rFonts w:ascii="Calibri" w:hAnsi="Calibri" w:cs="Calibri" w:eastAsia="Calibri"/>
-          <w:i/>
-          <w:color w:val="auto"/>
-          <w:spacing w:val="0"/>
-          <w:position w:val="0"/>
-          <w:sz w:val="22"/>
-          <w:shd w:fill="auto" w:val="clear"/>
-        </w:rPr>
-        <w:t xml:space="preserve">matrícula</w:t>
-      </w:r>
-      <w:r>
-        <w:rPr>
-          <w:rFonts w:ascii="Calibri" w:hAnsi="Calibri" w:cs="Calibri" w:eastAsia="Calibri"/>
-          <w:color w:val="auto"/>
-          <w:spacing w:val="0"/>
-          <w:position w:val="0"/>
-          <w:sz w:val="22"/>
-          <w:shd w:fill="auto" w:val="clear"/>
-        </w:rPr>
-        <w:t xml:space="preserve">)</w:t>
-      </w:r>
-    </w:p>
-    <w:p>
-      <w:pPr>
-        <w:numPr>
-          <w:ilvl w:val="0"/>
-          <w:numId w:val="13"/>
-        </w:numPr>
-        <w:spacing w:before="0" w:after="160" w:line="259"/>
-        <w:ind w:right="0" w:left="360" w:hanging="360"/>
-        <w:jc w:val="left"/>
-        <w:rPr>
-          <w:rFonts w:ascii="Calibri" w:hAnsi="Calibri" w:cs="Calibri" w:eastAsia="Calibri"/>
-          <w:color w:val="auto"/>
-          <w:spacing w:val="0"/>
-          <w:position w:val="0"/>
-          <w:sz w:val="22"/>
-          <w:shd w:fill="auto" w:val="clear"/>
-        </w:rPr>
-      </w:pPr>
-      <w:r>
-        <w:rPr>
-          <w:rFonts w:ascii="Calibri" w:hAnsi="Calibri" w:cs="Calibri" w:eastAsia="Calibri"/>
-          <w:color w:val="auto"/>
-          <w:spacing w:val="0"/>
-          <w:position w:val="0"/>
-          <w:sz w:val="22"/>
-          <w:shd w:fill="auto" w:val="clear"/>
-        </w:rPr>
-        <w:t xml:space="preserve">Cursoprof (</w:t>
-      </w:r>
-      <w:r>
-        <w:rPr>
-          <w:rFonts w:ascii="Calibri" w:hAnsi="Calibri" w:cs="Calibri" w:eastAsia="Calibri"/>
-          <w:color w:val="auto"/>
-          <w:spacing w:val="0"/>
-          <w:position w:val="0"/>
-          <w:sz w:val="22"/>
-          <w:u w:val="single"/>
-          <w:shd w:fill="auto" w:val="clear"/>
-        </w:rPr>
         <w:t xml:space="preserve">codcurso,</w:t>
       </w:r>
       <w:r>
@@ -1428,7 +1271,7 @@
       <w:pPr>
         <w:numPr>
           <w:ilvl w:val="0"/>
-          <w:numId w:val="13"/>
+          <w:numId w:val="12"/>
         </w:numPr>
         <w:spacing w:before="0" w:after="160" w:line="259"/>
         <w:ind w:right="0" w:left="360" w:hanging="360"/>
@@ -1637,7 +1480,7 @@
   <w:num w:numId="5">
     <w:abstractNumId w:val="0"/>
   </w:num>
-  <w:num w:numId="13">
+  <w:num w:numId="12">
     <w:abstractNumId w:val="1"/>
   </w:num>
 </w:numbering>

--- a/AC/AC1-MINIMUNDO_UNIVERSIDADE-RESPOSTA.docx
+++ b/AC/AC1-MINIMUNDO_UNIVERSIDADE-RESPOSTA.docx
@@ -700,8 +700,8 @@
         </w:rPr>
       </w:pPr>
       <w:r>
-        <w:object w:dxaOrig="10319" w:dyaOrig="7200">
-          <v:rect xmlns:o="urn:schemas-microsoft-com:office:office" xmlns:v="urn:schemas-microsoft-com:vml" id="rectole0000000000" style="width:515.950000pt;height:360.000000pt" o:preferrelative="t" o:ole="">
+        <w:object w:dxaOrig="10447" w:dyaOrig="7289">
+          <v:rect xmlns:o="urn:schemas-microsoft-com:office:office" xmlns:v="urn:schemas-microsoft-com:vml" id="rectole0000000000" style="width:522.350000pt;height:364.450000pt" o:preferrelative="t" o:ole="">
             <o:lock v:ext="edit"/>
             <v:imagedata xmlns:r="http://schemas.openxmlformats.org/officeDocument/2006/relationships" r:id="docRId1" o:title=""/>
           </v:rect>
@@ -1151,7 +1151,7 @@
           <w:sz w:val="22"/>
           <w:shd w:fill="auto" w:val="clear"/>
         </w:rPr>
-        <w:t xml:space="preserve">, nome, sexo, telefones, datanasc, rua, número, complemento, bairro, cidade, cep)</w:t>
+        <w:t xml:space="preserve">, nome, sexo, telefones,email, datanasc, rua, número, complemento, bairro, cidade, cep)</w:t>
       </w:r>
     </w:p>
     <w:p>
